--- a/Agenda's en notulen/Notulen 11-11-2015.docx
+++ b/Agenda's en notulen/Notulen 11-11-2015.docx
@@ -145,7 +145,7 @@
           <w:color w:val="auto"/>
           <w:sz w:val="24"/>
         </w:rPr>
-        <w:t>Structuur plan van aanpak opstellen</w:t>
+        <w:t>Gedane zaken</w:t>
       </w:r>
     </w:p>
     <w:p>
@@ -166,6 +166,115 @@
           <w:sz w:val="24"/>
         </w:rPr>
       </w:pPr>
+      <w:r>
+        <w:rPr>
+          <w:rStyle w:val="IntenseEmphasis"/>
+          <w:rFonts w:ascii="Arial" w:hAnsi="Arial" w:cs="Arial"/>
+          <w:b w:val="0"/>
+          <w:bCs w:val="0"/>
+          <w:i w:val="0"/>
+          <w:iCs w:val="0"/>
+          <w:color w:val="auto"/>
+          <w:sz w:val="24"/>
+        </w:rPr>
+        <w:t>Structuur plan van aanpak opstellen</w:t>
+      </w:r>
+    </w:p>
+    <w:p>
+      <w:pPr>
+        <w:pStyle w:val="NoSpacing"/>
+        <w:numPr>
+          <w:ilvl w:val="0"/>
+          <w:numId w:val="16"/>
+        </w:numPr>
+        <w:rPr>
+          <w:rStyle w:val="IntenseEmphasis"/>
+          <w:rFonts w:ascii="Arial" w:hAnsi="Arial" w:cs="Arial"/>
+          <w:b w:val="0"/>
+          <w:bCs w:val="0"/>
+          <w:i w:val="0"/>
+          <w:iCs w:val="0"/>
+          <w:color w:val="auto"/>
+          <w:sz w:val="24"/>
+        </w:rPr>
+      </w:pPr>
+      <w:r>
+        <w:rPr>
+          <w:rStyle w:val="IntenseEmphasis"/>
+          <w:rFonts w:ascii="Arial" w:hAnsi="Arial" w:cs="Arial"/>
+          <w:b w:val="0"/>
+          <w:bCs w:val="0"/>
+          <w:i w:val="0"/>
+          <w:iCs w:val="0"/>
+          <w:color w:val="auto"/>
+          <w:sz w:val="24"/>
+        </w:rPr>
+        <w:t>planning</w:t>
+      </w:r>
+    </w:p>
+    <w:p>
+      <w:pPr>
+        <w:pStyle w:val="NoSpacing"/>
+        <w:numPr>
+          <w:ilvl w:val="0"/>
+          <w:numId w:val="16"/>
+        </w:numPr>
+        <w:rPr>
+          <w:rStyle w:val="IntenseEmphasis"/>
+          <w:rFonts w:ascii="Arial" w:hAnsi="Arial" w:cs="Arial"/>
+          <w:b w:val="0"/>
+          <w:bCs w:val="0"/>
+          <w:i w:val="0"/>
+          <w:iCs w:val="0"/>
+          <w:color w:val="auto"/>
+          <w:sz w:val="24"/>
+        </w:rPr>
+      </w:pPr>
+      <w:r>
+        <w:rPr>
+          <w:rStyle w:val="IntenseEmphasis"/>
+          <w:rFonts w:ascii="Arial" w:hAnsi="Arial" w:cs="Arial"/>
+          <w:b w:val="0"/>
+          <w:bCs w:val="0"/>
+          <w:i w:val="0"/>
+          <w:iCs w:val="0"/>
+          <w:color w:val="auto"/>
+          <w:sz w:val="24"/>
+        </w:rPr>
+        <w:t>WVTTK</w:t>
+      </w:r>
+    </w:p>
+    <w:p>
+      <w:pPr>
+        <w:pStyle w:val="NoSpacing"/>
+        <w:numPr>
+          <w:ilvl w:val="0"/>
+          <w:numId w:val="16"/>
+        </w:numPr>
+        <w:rPr>
+          <w:rStyle w:val="IntenseEmphasis"/>
+          <w:rFonts w:ascii="Arial" w:hAnsi="Arial" w:cs="Arial"/>
+          <w:b w:val="0"/>
+          <w:bCs w:val="0"/>
+          <w:i w:val="0"/>
+          <w:iCs w:val="0"/>
+          <w:color w:val="auto"/>
+          <w:sz w:val="24"/>
+        </w:rPr>
+      </w:pPr>
+      <w:r>
+        <w:rPr>
+          <w:rStyle w:val="IntenseEmphasis"/>
+          <w:rFonts w:ascii="Arial" w:hAnsi="Arial" w:cs="Arial"/>
+          <w:b w:val="0"/>
+          <w:bCs w:val="0"/>
+          <w:i w:val="0"/>
+          <w:iCs w:val="0"/>
+          <w:color w:val="auto"/>
+          <w:sz w:val="24"/>
+        </w:rPr>
+        <w:t>sluiting</w:t>
+      </w:r>
     </w:p>
     <w:p>
       <w:pPr>
@@ -225,6 +334,238 @@
           <w:color w:val="auto"/>
         </w:rPr>
         <w:t>Marten Wensink woont de vergadering bij.</w:t>
+      </w:r>
+    </w:p>
+    <w:p>
+      <w:pPr>
+        <w:rPr>
+          <w:rStyle w:val="IntenseEmphasis"/>
+          <w:rFonts w:ascii="Arial" w:hAnsi="Arial" w:cs="Arial"/>
+          <w:b w:val="0"/>
+          <w:bCs w:val="0"/>
+          <w:i w:val="0"/>
+          <w:iCs w:val="0"/>
+          <w:color w:val="auto"/>
+        </w:rPr>
+      </w:pPr>
+      <w:r>
+        <w:rPr>
+          <w:rStyle w:val="IntenseEmphasis"/>
+          <w:rFonts w:ascii="Arial" w:hAnsi="Arial" w:cs="Arial"/>
+          <w:b w:val="0"/>
+          <w:bCs w:val="0"/>
+          <w:i w:val="0"/>
+          <w:iCs w:val="0"/>
+          <w:color w:val="auto"/>
+        </w:rPr>
+        <w:t>De mappen structuur in github was netjes en helder.</w:t>
+      </w:r>
+    </w:p>
+    <w:p>
+      <w:pPr>
+        <w:rPr>
+          <w:rStyle w:val="IntenseEmphasis"/>
+          <w:rFonts w:ascii="Arial" w:hAnsi="Arial" w:cs="Arial"/>
+          <w:b w:val="0"/>
+          <w:bCs w:val="0"/>
+          <w:i w:val="0"/>
+          <w:iCs w:val="0"/>
+          <w:color w:val="auto"/>
+        </w:rPr>
+      </w:pPr>
+    </w:p>
+    <w:p>
+      <w:pPr>
+        <w:rPr>
+          <w:rStyle w:val="IntenseEmphasis"/>
+          <w:rFonts w:ascii="Arial" w:hAnsi="Arial" w:cs="Arial"/>
+          <w:i w:val="0"/>
+          <w:sz w:val="32"/>
+        </w:rPr>
+      </w:pPr>
+      <w:r>
+        <w:rPr>
+          <w:rStyle w:val="IntenseEmphasis"/>
+          <w:rFonts w:ascii="Arial" w:hAnsi="Arial" w:cs="Arial"/>
+          <w:i w:val="0"/>
+          <w:sz w:val="32"/>
+        </w:rPr>
+        <w:t>Gedane zaken</w:t>
+      </w:r>
+    </w:p>
+    <w:p>
+      <w:pPr>
+        <w:rPr>
+          <w:rStyle w:val="IntenseEmphasis"/>
+          <w:rFonts w:ascii="Arial" w:hAnsi="Arial" w:cs="Arial"/>
+          <w:b w:val="0"/>
+          <w:bCs w:val="0"/>
+          <w:i w:val="0"/>
+          <w:iCs w:val="0"/>
+          <w:color w:val="auto"/>
+        </w:rPr>
+      </w:pPr>
+      <w:r>
+        <w:rPr>
+          <w:rStyle w:val="IntenseEmphasis"/>
+          <w:rFonts w:ascii="Arial" w:hAnsi="Arial" w:cs="Arial"/>
+          <w:b w:val="0"/>
+          <w:bCs w:val="0"/>
+          <w:i w:val="0"/>
+          <w:iCs w:val="0"/>
+          <w:color w:val="auto"/>
+        </w:rPr>
+        <w:t>Teamcontract is opgesteld en in de github repository gezet.</w:t>
+      </w:r>
+    </w:p>
+    <w:p>
+      <w:pPr>
+        <w:rPr>
+          <w:rStyle w:val="IntenseEmphasis"/>
+          <w:rFonts w:ascii="Arial" w:hAnsi="Arial" w:cs="Arial"/>
+          <w:b w:val="0"/>
+          <w:bCs w:val="0"/>
+          <w:i w:val="0"/>
+          <w:iCs w:val="0"/>
+          <w:color w:val="auto"/>
+        </w:rPr>
+      </w:pPr>
+    </w:p>
+    <w:p>
+      <w:pPr>
+        <w:rPr>
+          <w:rStyle w:val="IntenseEmphasis"/>
+          <w:rFonts w:ascii="Arial" w:hAnsi="Arial" w:cs="Arial"/>
+          <w:i w:val="0"/>
+          <w:sz w:val="32"/>
+        </w:rPr>
+      </w:pPr>
+      <w:r>
+        <w:rPr>
+          <w:rStyle w:val="IntenseEmphasis"/>
+          <w:rFonts w:ascii="Arial" w:hAnsi="Arial" w:cs="Arial"/>
+          <w:i w:val="0"/>
+          <w:sz w:val="32"/>
+        </w:rPr>
+        <w:t>Structuur plan van aanpak</w:t>
+      </w:r>
+    </w:p>
+    <w:p>
+      <w:pPr>
+        <w:rPr>
+          <w:rStyle w:val="IntenseEmphasis"/>
+          <w:rFonts w:ascii="Arial" w:hAnsi="Arial" w:cs="Arial"/>
+          <w:b w:val="0"/>
+          <w:bCs w:val="0"/>
+          <w:i w:val="0"/>
+          <w:iCs w:val="0"/>
+          <w:color w:val="auto"/>
+        </w:rPr>
+      </w:pPr>
+      <w:r>
+        <w:rPr>
+          <w:rStyle w:val="IntenseEmphasis"/>
+          <w:rFonts w:ascii="Arial" w:hAnsi="Arial" w:cs="Arial"/>
+          <w:b w:val="0"/>
+          <w:bCs w:val="0"/>
+          <w:i w:val="0"/>
+          <w:iCs w:val="0"/>
+          <w:color w:val="auto"/>
+        </w:rPr>
+        <w:t>De structuur voor het plan van aanpak wordt gemaakt met de huidig beschikbare informatie. Dit zal dus voornamelijk uit een index bestaan en welke punten erin komen te staan. De daadwerkelijke inhoud kan</w:t>
+      </w:r>
+      <w:r>
+        <w:rPr>
+          <w:rStyle w:val="IntenseEmphasis"/>
+          <w:rFonts w:ascii="Arial" w:hAnsi="Arial" w:cs="Arial"/>
+          <w:b w:val="0"/>
+          <w:bCs w:val="0"/>
+          <w:i w:val="0"/>
+          <w:iCs w:val="0"/>
+          <w:color w:val="auto"/>
+        </w:rPr>
+        <w:t xml:space="preserve"> grotendeels pas toe</w:t>
+      </w:r>
+      <w:r>
+        <w:rPr>
+          <w:rStyle w:val="IntenseEmphasis"/>
+          <w:rFonts w:ascii="Arial" w:hAnsi="Arial" w:cs="Arial"/>
+          <w:b w:val="0"/>
+          <w:bCs w:val="0"/>
+          <w:i w:val="0"/>
+          <w:iCs w:val="0"/>
+          <w:color w:val="auto"/>
+        </w:rPr>
+        <w:t>gevoegd worden na het interview.</w:t>
+      </w:r>
+    </w:p>
+    <w:p>
+      <w:pPr>
+        <w:rPr>
+          <w:rStyle w:val="IntenseEmphasis"/>
+          <w:rFonts w:ascii="Arial" w:hAnsi="Arial" w:cs="Arial"/>
+          <w:b w:val="0"/>
+          <w:bCs w:val="0"/>
+          <w:i w:val="0"/>
+          <w:iCs w:val="0"/>
+          <w:color w:val="auto"/>
+        </w:rPr>
+      </w:pPr>
+    </w:p>
+    <w:p>
+      <w:pPr>
+        <w:rPr>
+          <w:rStyle w:val="IntenseEmphasis"/>
+          <w:rFonts w:ascii="Arial" w:hAnsi="Arial" w:cs="Arial"/>
+          <w:i w:val="0"/>
+          <w:sz w:val="32"/>
+        </w:rPr>
+      </w:pPr>
+      <w:r>
+        <w:rPr>
+          <w:rStyle w:val="IntenseEmphasis"/>
+          <w:rFonts w:ascii="Arial" w:hAnsi="Arial" w:cs="Arial"/>
+          <w:i w:val="0"/>
+          <w:sz w:val="32"/>
+        </w:rPr>
+        <w:t>Planning</w:t>
+      </w:r>
+    </w:p>
+    <w:p>
+      <w:pPr>
+        <w:rPr>
+          <w:rStyle w:val="IntenseEmphasis"/>
+          <w:rFonts w:ascii="Arial" w:hAnsi="Arial" w:cs="Arial"/>
+          <w:b w:val="0"/>
+          <w:bCs w:val="0"/>
+          <w:i w:val="0"/>
+          <w:iCs w:val="0"/>
+          <w:color w:val="auto"/>
+        </w:rPr>
+      </w:pPr>
+      <w:r>
+        <w:rPr>
+          <w:rStyle w:val="IntenseEmphasis"/>
+          <w:rFonts w:ascii="Arial" w:hAnsi="Arial" w:cs="Arial"/>
+          <w:b w:val="0"/>
+          <w:bCs w:val="0"/>
+          <w:i w:val="0"/>
+          <w:iCs w:val="0"/>
+          <w:color w:val="auto"/>
+        </w:rPr>
+        <w:t>Urenplanning wordt opgezet aan de hand van de deadlines wanneer zaken ingeleverd moeten worden. Bij de urenplanning wordt de activiteit gemeld met daarbij het aantal uren dat eraan verwacht besteedt te worden, evenals het daadwerkelijke aantal, per persoon.</w:t>
+      </w:r>
+      <w:r>
+        <w:rPr>
+          <w:rStyle w:val="IntenseEmphasis"/>
+          <w:rFonts w:ascii="Arial" w:hAnsi="Arial" w:cs="Arial"/>
+          <w:b w:val="0"/>
+          <w:bCs w:val="0"/>
+          <w:i w:val="0"/>
+          <w:iCs w:val="0"/>
+          <w:color w:val="auto"/>
+        </w:rPr>
+        <w:t xml:space="preserve"> Slides 18-20 gaan verder in op de punten die meegenomen moeten worden bij een planning.</w:t>
       </w:r>
       <w:bookmarkStart w:id="1" w:name="_GoBack"/>
       <w:bookmarkEnd w:id="1"/>
@@ -258,56 +599,16 @@
           <w:i w:val="0"/>
           <w:sz w:val="32"/>
         </w:rPr>
-        <w:t>Verricht werk</w:t>
-      </w:r>
-    </w:p>
-    <w:p>
-      <w:pPr>
-        <w:rPr>
-          <w:rStyle w:val="IntenseEmphasis"/>
-          <w:rFonts w:ascii="Arial" w:hAnsi="Arial" w:cs="Arial"/>
-          <w:b w:val="0"/>
-          <w:bCs w:val="0"/>
-          <w:i w:val="0"/>
-          <w:iCs w:val="0"/>
-          <w:color w:val="auto"/>
-        </w:rPr>
-      </w:pPr>
-    </w:p>
-    <w:p>
-      <w:pPr>
-        <w:rPr>
-          <w:rStyle w:val="IntenseEmphasis"/>
-          <w:rFonts w:ascii="Arial" w:hAnsi="Arial" w:cs="Arial"/>
-          <w:b w:val="0"/>
-          <w:bCs w:val="0"/>
-          <w:i w:val="0"/>
-          <w:iCs w:val="0"/>
-          <w:color w:val="auto"/>
-        </w:rPr>
-      </w:pPr>
-    </w:p>
-    <w:p>
-      <w:pPr>
-        <w:rPr>
-          <w:rStyle w:val="IntenseEmphasis"/>
-          <w:rFonts w:ascii="Arial" w:hAnsi="Arial" w:cs="Arial"/>
-          <w:i w:val="0"/>
-          <w:sz w:val="32"/>
-        </w:rPr>
-      </w:pPr>
-      <w:r>
-        <w:rPr>
-          <w:rStyle w:val="IntenseEmphasis"/>
-          <w:rFonts w:ascii="Arial" w:hAnsi="Arial" w:cs="Arial"/>
-          <w:i w:val="0"/>
-          <w:sz w:val="32"/>
-        </w:rPr>
         <w:t>Afspraken</w:t>
       </w:r>
     </w:p>
     <w:p>
       <w:pPr>
+        <w:pStyle w:val="ListParagraph"/>
+        <w:numPr>
+          <w:ilvl w:val="0"/>
+          <w:numId w:val="16"/>
+        </w:numPr>
         <w:rPr>
           <w:rStyle w:val="IntenseEmphasis"/>
           <w:rFonts w:ascii="Arial" w:hAnsi="Arial" w:cs="Arial"/>
@@ -333,6 +634,11 @@
     </w:p>
     <w:p>
       <w:pPr>
+        <w:pStyle w:val="ListParagraph"/>
+        <w:numPr>
+          <w:ilvl w:val="0"/>
+          <w:numId w:val="16"/>
+        </w:numPr>
         <w:rPr>
           <w:rStyle w:val="IntenseEmphasis"/>
           <w:rFonts w:ascii="Arial" w:hAnsi="Arial" w:cs="Arial"/>
@@ -358,6 +664,66 @@
     </w:p>
     <w:p>
       <w:pPr>
+        <w:pStyle w:val="ListParagraph"/>
+        <w:numPr>
+          <w:ilvl w:val="0"/>
+          <w:numId w:val="16"/>
+        </w:numPr>
+        <w:rPr>
+          <w:rStyle w:val="IntenseEmphasis"/>
+          <w:rFonts w:ascii="Arial" w:hAnsi="Arial" w:cs="Arial"/>
+          <w:b w:val="0"/>
+          <w:bCs w:val="0"/>
+          <w:i w:val="0"/>
+          <w:iCs w:val="0"/>
+          <w:color w:val="auto"/>
+        </w:rPr>
+      </w:pPr>
+      <w:r>
+        <w:rPr>
+          <w:rStyle w:val="IntenseEmphasis"/>
+          <w:rFonts w:ascii="Arial" w:hAnsi="Arial" w:cs="Arial"/>
+          <w:b w:val="0"/>
+          <w:bCs w:val="0"/>
+          <w:i w:val="0"/>
+          <w:iCs w:val="0"/>
+          <w:color w:val="auto"/>
+        </w:rPr>
+        <w:t>Jessy reserveert de lokalen om in te vergaderen en interview af te nemen.</w:t>
+      </w:r>
+    </w:p>
+    <w:p>
+      <w:pPr>
+        <w:pStyle w:val="ListParagraph"/>
+        <w:numPr>
+          <w:ilvl w:val="0"/>
+          <w:numId w:val="16"/>
+        </w:numPr>
+        <w:rPr>
+          <w:rStyle w:val="IntenseEmphasis"/>
+          <w:rFonts w:ascii="Arial" w:hAnsi="Arial" w:cs="Arial"/>
+          <w:b w:val="0"/>
+          <w:bCs w:val="0"/>
+          <w:i w:val="0"/>
+          <w:iCs w:val="0"/>
+          <w:color w:val="auto"/>
+        </w:rPr>
+      </w:pPr>
+      <w:r>
+        <w:rPr>
+          <w:rStyle w:val="IntenseEmphasis"/>
+          <w:rFonts w:ascii="Arial" w:hAnsi="Arial" w:cs="Arial"/>
+          <w:b w:val="0"/>
+          <w:bCs w:val="0"/>
+          <w:i w:val="0"/>
+          <w:iCs w:val="0"/>
+          <w:color w:val="auto"/>
+        </w:rPr>
+        <w:t>De agendapunten voor de vergadering worden de dag ervoor doorgestuurd en nagekeken door de teamleden.</w:t>
+      </w:r>
+    </w:p>
+    <w:p>
+      <w:pPr>
         <w:rPr>
           <w:rStyle w:val="IntenseEmphasis"/>
           <w:rFonts w:ascii="Arial" w:hAnsi="Arial" w:cs="Arial"/>
@@ -390,6 +756,11 @@
     </w:p>
     <w:p>
       <w:pPr>
+        <w:pStyle w:val="ListParagraph"/>
+        <w:numPr>
+          <w:ilvl w:val="0"/>
+          <w:numId w:val="16"/>
+        </w:numPr>
         <w:rPr>
           <w:rStyle w:val="IntenseEmphasis"/>
           <w:rFonts w:ascii="Arial" w:hAnsi="Arial" w:cs="Arial"/>
@@ -445,9 +816,7 @@
           <w:color w:val="auto"/>
         </w:rPr>
       </w:pPr>
-    </w:p>
-    <w:p>
-      <w:pPr>
+      <w:r>
         <w:rPr>
           <w:rStyle w:val="IntenseEmphasis"/>
           <w:rFonts w:ascii="Arial" w:hAnsi="Arial" w:cs="Arial"/>
@@ -457,435 +826,8 @@
           <w:iCs w:val="0"/>
           <w:color w:val="auto"/>
         </w:rPr>
-      </w:pPr>
-    </w:p>
-    <w:p>
-      <w:pPr>
-        <w:rPr>
-          <w:rStyle w:val="IntenseEmphasis"/>
-          <w:rFonts w:ascii="Arial" w:hAnsi="Arial" w:cs="Arial"/>
-          <w:b w:val="0"/>
-          <w:bCs w:val="0"/>
-          <w:i w:val="0"/>
-          <w:iCs w:val="0"/>
-          <w:color w:val="auto"/>
-        </w:rPr>
-      </w:pPr>
-    </w:p>
-    <w:p>
-      <w:pPr>
-        <w:rPr>
-          <w:rStyle w:val="IntenseEmphasis"/>
-          <w:rFonts w:ascii="Arial" w:hAnsi="Arial" w:cs="Arial"/>
-          <w:i w:val="0"/>
-          <w:sz w:val="32"/>
-        </w:rPr>
-      </w:pPr>
-      <w:r>
-        <w:rPr>
-          <w:rStyle w:val="IntenseEmphasis"/>
-          <w:rFonts w:ascii="Arial" w:hAnsi="Arial" w:cs="Arial"/>
-          <w:i w:val="0"/>
-          <w:sz w:val="32"/>
-        </w:rPr>
-        <w:t>Deadlines</w:t>
+        <w:t>Joost sluit de vergadering om 12:30</w:t>
       </w:r>
-    </w:p>
-    <w:p>
-      <w:pPr>
-        <w:rPr>
-          <w:rStyle w:val="IntenseEmphasis"/>
-          <w:rFonts w:ascii="Arial" w:hAnsi="Arial" w:cs="Arial"/>
-          <w:b w:val="0"/>
-          <w:bCs w:val="0"/>
-          <w:i w:val="0"/>
-          <w:iCs w:val="0"/>
-          <w:color w:val="auto"/>
-        </w:rPr>
-      </w:pPr>
-    </w:p>
-    <w:p>
-      <w:pPr>
-        <w:jc w:val="both"/>
-        <w:rPr>
-          <w:rFonts w:ascii="Arial" w:hAnsi="Arial" w:cs="Arial"/>
-          <w:b/>
-          <w:sz w:val="18"/>
-        </w:rPr>
-      </w:pPr>
-    </w:p>
-    <w:p>
-      <w:pPr>
-        <w:jc w:val="both"/>
-        <w:rPr>
-          <w:rFonts w:ascii="Arial" w:hAnsi="Arial" w:cs="Arial"/>
-          <w:b/>
-          <w:sz w:val="18"/>
-          <w:szCs w:val="18"/>
-        </w:rPr>
-      </w:pPr>
-    </w:p>
-    <w:p>
-      <w:pPr>
-        <w:jc w:val="both"/>
-        <w:rPr>
-          <w:rFonts w:ascii="Arial" w:hAnsi="Arial" w:cs="Arial"/>
-          <w:b/>
-          <w:sz w:val="18"/>
-          <w:szCs w:val="18"/>
-        </w:rPr>
-      </w:pPr>
-      <w:r>
-        <w:rPr>
-          <w:rFonts w:ascii="Arial" w:hAnsi="Arial" w:cs="Arial"/>
-          <w:b/>
-          <w:sz w:val="18"/>
-          <w:szCs w:val="18"/>
-        </w:rPr>
-        <w:t xml:space="preserve">Afspraken en </w:t>
-      </w:r>
-      <w:r>
-        <w:rPr>
-          <w:rFonts w:ascii="Arial" w:hAnsi="Arial" w:cs="Arial"/>
-          <w:b/>
-          <w:sz w:val="18"/>
-          <w:szCs w:val="18"/>
-        </w:rPr>
-        <w:t>Actiepunten:</w:t>
-      </w:r>
-    </w:p>
-    <w:p>
-      <w:pPr>
-        <w:jc w:val="both"/>
-        <w:rPr>
-          <w:rFonts w:ascii="Arial" w:hAnsi="Arial" w:cs="Arial"/>
-          <w:b/>
-          <w:sz w:val="18"/>
-          <w:szCs w:val="18"/>
-        </w:rPr>
-      </w:pPr>
-    </w:p>
-    <w:tbl>
-      <w:tblPr>
-        <w:tblStyle w:val="TableGrid"/>
-        <w:tblW w:w="0" w:type="auto"/>
-        <w:tblLook w:val="04A0" w:firstRow="1" w:lastRow="0" w:firstColumn="1" w:lastColumn="0" w:noHBand="0" w:noVBand="1"/>
-      </w:tblPr>
-      <w:tblGrid>
-        <w:gridCol w:w="2943"/>
-        <w:gridCol w:w="2050"/>
-        <w:gridCol w:w="1786"/>
-        <w:gridCol w:w="1976"/>
-      </w:tblGrid>
-      <w:tr>
-        <w:tc>
-          <w:tcPr>
-            <w:tcW w:w="2943" w:type="dxa"/>
-            <w:shd w:val="clear" w:color="auto" w:fill="EEECE1" w:themeFill="background2"/>
-          </w:tcPr>
-          <w:p>
-            <w:pPr>
-              <w:jc w:val="both"/>
-              <w:rPr>
-                <w:rFonts w:ascii="Arial" w:hAnsi="Arial" w:cs="Arial"/>
-                <w:b/>
-                <w:sz w:val="18"/>
-                <w:szCs w:val="18"/>
-              </w:rPr>
-            </w:pPr>
-          </w:p>
-          <w:p>
-            <w:pPr>
-              <w:jc w:val="both"/>
-              <w:rPr>
-                <w:rFonts w:ascii="Arial" w:hAnsi="Arial" w:cs="Arial"/>
-                <w:b/>
-                <w:sz w:val="18"/>
-                <w:szCs w:val="18"/>
-              </w:rPr>
-            </w:pPr>
-            <w:r>
-              <w:rPr>
-                <w:rFonts w:ascii="Arial" w:hAnsi="Arial" w:cs="Arial"/>
-                <w:b/>
-                <w:sz w:val="18"/>
-                <w:szCs w:val="18"/>
-              </w:rPr>
-              <w:t>Actie</w:t>
-            </w:r>
-          </w:p>
-        </w:tc>
-        <w:tc>
-          <w:tcPr>
-            <w:tcW w:w="2050" w:type="dxa"/>
-            <w:shd w:val="clear" w:color="auto" w:fill="EEECE1" w:themeFill="background2"/>
-          </w:tcPr>
-          <w:p>
-            <w:pPr>
-              <w:jc w:val="both"/>
-              <w:rPr>
-                <w:rFonts w:ascii="Arial" w:hAnsi="Arial" w:cs="Arial"/>
-                <w:b/>
-                <w:sz w:val="18"/>
-                <w:szCs w:val="18"/>
-              </w:rPr>
-            </w:pPr>
-          </w:p>
-          <w:p>
-            <w:pPr>
-              <w:jc w:val="both"/>
-              <w:rPr>
-                <w:rFonts w:ascii="Arial" w:hAnsi="Arial" w:cs="Arial"/>
-                <w:b/>
-                <w:sz w:val="18"/>
-                <w:szCs w:val="18"/>
-              </w:rPr>
-            </w:pPr>
-            <w:r>
-              <w:rPr>
-                <w:rFonts w:ascii="Arial" w:hAnsi="Arial" w:cs="Arial"/>
-                <w:b/>
-                <w:sz w:val="18"/>
-                <w:szCs w:val="18"/>
-              </w:rPr>
-              <w:t>Wie</w:t>
-            </w:r>
-          </w:p>
-          <w:p>
-            <w:pPr>
-              <w:jc w:val="both"/>
-              <w:rPr>
-                <w:rFonts w:ascii="Arial" w:hAnsi="Arial" w:cs="Arial"/>
-                <w:b/>
-                <w:sz w:val="18"/>
-                <w:szCs w:val="18"/>
-              </w:rPr>
-            </w:pPr>
-          </w:p>
-        </w:tc>
-        <w:tc>
-          <w:tcPr>
-            <w:tcW w:w="1786" w:type="dxa"/>
-            <w:shd w:val="clear" w:color="auto" w:fill="EEECE1" w:themeFill="background2"/>
-          </w:tcPr>
-          <w:p>
-            <w:pPr>
-              <w:jc w:val="both"/>
-              <w:rPr>
-                <w:rFonts w:ascii="Arial" w:hAnsi="Arial" w:cs="Arial"/>
-                <w:b/>
-                <w:sz w:val="18"/>
-                <w:szCs w:val="18"/>
-              </w:rPr>
-            </w:pPr>
-          </w:p>
-          <w:p>
-            <w:pPr>
-              <w:jc w:val="both"/>
-              <w:rPr>
-                <w:rFonts w:ascii="Arial" w:hAnsi="Arial" w:cs="Arial"/>
-                <w:b/>
-                <w:sz w:val="18"/>
-                <w:szCs w:val="18"/>
-              </w:rPr>
-            </w:pPr>
-            <w:r>
-              <w:rPr>
-                <w:rFonts w:ascii="Arial" w:hAnsi="Arial" w:cs="Arial"/>
-                <w:b/>
-                <w:sz w:val="18"/>
-                <w:szCs w:val="18"/>
-              </w:rPr>
-              <w:t>Datum actief</w:t>
-            </w:r>
-          </w:p>
-        </w:tc>
-        <w:tc>
-          <w:tcPr>
-            <w:tcW w:w="1976" w:type="dxa"/>
-            <w:shd w:val="clear" w:color="auto" w:fill="EEECE1" w:themeFill="background2"/>
-          </w:tcPr>
-          <w:p>
-            <w:pPr>
-              <w:jc w:val="both"/>
-              <w:rPr>
-                <w:rFonts w:ascii="Arial" w:hAnsi="Arial" w:cs="Arial"/>
-                <w:b/>
-                <w:sz w:val="18"/>
-                <w:szCs w:val="18"/>
-              </w:rPr>
-            </w:pPr>
-          </w:p>
-          <w:p>
-            <w:pPr>
-              <w:jc w:val="both"/>
-              <w:rPr>
-                <w:rFonts w:ascii="Arial" w:hAnsi="Arial" w:cs="Arial"/>
-                <w:b/>
-                <w:sz w:val="18"/>
-                <w:szCs w:val="18"/>
-              </w:rPr>
-            </w:pPr>
-            <w:r>
-              <w:rPr>
-                <w:rFonts w:ascii="Arial" w:hAnsi="Arial" w:cs="Arial"/>
-                <w:b/>
-                <w:sz w:val="18"/>
-                <w:szCs w:val="18"/>
-              </w:rPr>
-              <w:t xml:space="preserve">Datum afhandelen </w:t>
-            </w:r>
-          </w:p>
-        </w:tc>
-      </w:tr>
-      <w:tr>
-        <w:tc>
-          <w:tcPr>
-            <w:tcW w:w="2943" w:type="dxa"/>
-          </w:tcPr>
-          <w:p>
-            <w:pPr>
-              <w:jc w:val="both"/>
-              <w:rPr>
-                <w:rFonts w:ascii="Arial" w:hAnsi="Arial" w:cs="Arial"/>
-                <w:sz w:val="18"/>
-                <w:szCs w:val="18"/>
-              </w:rPr>
-            </w:pPr>
-          </w:p>
-        </w:tc>
-        <w:tc>
-          <w:tcPr>
-            <w:tcW w:w="2050" w:type="dxa"/>
-          </w:tcPr>
-          <w:p>
-            <w:pPr>
-              <w:jc w:val="both"/>
-              <w:rPr>
-                <w:rFonts w:ascii="Arial" w:hAnsi="Arial" w:cs="Arial"/>
-                <w:sz w:val="18"/>
-                <w:szCs w:val="18"/>
-              </w:rPr>
-            </w:pPr>
-          </w:p>
-        </w:tc>
-        <w:tc>
-          <w:tcPr>
-            <w:tcW w:w="1786" w:type="dxa"/>
-          </w:tcPr>
-          <w:p>
-            <w:pPr>
-              <w:jc w:val="both"/>
-              <w:rPr>
-                <w:rFonts w:ascii="Arial" w:hAnsi="Arial" w:cs="Arial"/>
-                <w:sz w:val="18"/>
-                <w:szCs w:val="18"/>
-              </w:rPr>
-            </w:pPr>
-          </w:p>
-        </w:tc>
-        <w:tc>
-          <w:tcPr>
-            <w:tcW w:w="1976" w:type="dxa"/>
-          </w:tcPr>
-          <w:p>
-            <w:pPr>
-              <w:jc w:val="both"/>
-              <w:rPr>
-                <w:rFonts w:ascii="Arial" w:hAnsi="Arial" w:cs="Arial"/>
-                <w:sz w:val="18"/>
-                <w:szCs w:val="18"/>
-              </w:rPr>
-            </w:pPr>
-          </w:p>
-        </w:tc>
-      </w:tr>
-      <w:tr>
-        <w:tc>
-          <w:tcPr>
-            <w:tcW w:w="2943" w:type="dxa"/>
-          </w:tcPr>
-          <w:p>
-            <w:pPr>
-              <w:jc w:val="both"/>
-              <w:rPr>
-                <w:rFonts w:ascii="Arial" w:hAnsi="Arial" w:cs="Arial"/>
-                <w:sz w:val="18"/>
-                <w:szCs w:val="18"/>
-              </w:rPr>
-            </w:pPr>
-          </w:p>
-        </w:tc>
-        <w:tc>
-          <w:tcPr>
-            <w:tcW w:w="2050" w:type="dxa"/>
-          </w:tcPr>
-          <w:p>
-            <w:pPr>
-              <w:jc w:val="both"/>
-              <w:rPr>
-                <w:rFonts w:ascii="Arial" w:hAnsi="Arial" w:cs="Arial"/>
-                <w:sz w:val="18"/>
-                <w:szCs w:val="18"/>
-              </w:rPr>
-            </w:pPr>
-          </w:p>
-        </w:tc>
-        <w:tc>
-          <w:tcPr>
-            <w:tcW w:w="1786" w:type="dxa"/>
-          </w:tcPr>
-          <w:p>
-            <w:pPr>
-              <w:jc w:val="both"/>
-              <w:rPr>
-                <w:rFonts w:ascii="Arial" w:hAnsi="Arial" w:cs="Arial"/>
-                <w:sz w:val="18"/>
-                <w:szCs w:val="18"/>
-              </w:rPr>
-            </w:pPr>
-          </w:p>
-        </w:tc>
-        <w:tc>
-          <w:tcPr>
-            <w:tcW w:w="1976" w:type="dxa"/>
-          </w:tcPr>
-          <w:p>
-            <w:pPr>
-              <w:jc w:val="both"/>
-              <w:rPr>
-                <w:rFonts w:ascii="Arial" w:hAnsi="Arial" w:cs="Arial"/>
-                <w:sz w:val="18"/>
-                <w:szCs w:val="18"/>
-              </w:rPr>
-            </w:pPr>
-          </w:p>
-        </w:tc>
-      </w:tr>
-    </w:tbl>
-    <w:p>
-      <w:pPr>
-        <w:rPr>
-          <w:rFonts w:ascii="Arial" w:hAnsi="Arial" w:cs="Arial"/>
-        </w:rPr>
-      </w:pPr>
-    </w:p>
-    <w:p>
-      <w:pPr>
-        <w:rPr>
-          <w:rFonts w:ascii="Arial" w:hAnsi="Arial" w:cs="Arial"/>
-        </w:rPr>
-      </w:pPr>
-    </w:p>
-    <w:p>
-      <w:pPr>
-        <w:jc w:val="both"/>
-        <w:rPr>
-          <w:rFonts w:ascii="Arial" w:hAnsi="Arial" w:cs="Arial"/>
-          <w:sz w:val="18"/>
-          <w:szCs w:val="18"/>
-        </w:rPr>
-      </w:pPr>
     </w:p>
     <w:sectPr>
       <w:footerReference w:type="default" r:id="rId11"/>
@@ -1082,11 +1024,21 @@
           <w:r>
             <w:t>/</w:t>
           </w:r>
-          <w:fldSimple w:instr=" NUMPAGES  \* MERGEFORMAT ">
-            <w:r>
-              <w:t>1</w:t>
-            </w:r>
-          </w:fldSimple>
+          <w:r>
+            <w:fldChar w:fldCharType="begin"/>
+          </w:r>
+          <w:r>
+            <w:instrText xml:space="preserve"> NUMPAGES  \* MERGEFORMAT </w:instrText>
+          </w:r>
+          <w:r>
+            <w:fldChar w:fldCharType="separate"/>
+          </w:r>
+          <w:r>
+            <w:t>2</w:t>
+          </w:r>
+          <w:r>
+            <w:fldChar w:fldCharType="end"/>
+          </w:r>
         </w:p>
       </w:tc>
     </w:tr>
@@ -1157,7 +1109,7 @@
               <w:lang w:eastAsia="ja-JP"/>
             </w:rPr>
             <w:drawing>
-              <wp:inline distT="0" distB="0" distL="0" distR="0" wp14:anchorId="515481D5" wp14:editId="3205B540">
+              <wp:inline distT="0" distB="0" distL="0" distR="0" wp14:anchorId="75429417" wp14:editId="16383AAF">
                 <wp:extent cx="1034415" cy="239395"/>
                 <wp:effectExtent l="19050" t="0" r="0" b="0"/>
                 <wp:docPr id="1" name="Afbeelding 1" descr="C:\Program files\DigiOffice\Programs\WhiteOffice\Logo\Koppen\Notulen\01 Notulen.tif"/>
@@ -1297,6 +1249,12 @@
               <w:b w:val="0"/>
             </w:rPr>
             <w:t>Zehna, Joost, Koen, Jessy</w:t>
+          </w:r>
+          <w:r>
+            <w:rPr>
+              <w:b w:val="0"/>
+            </w:rPr>
+            <w:t>, Marten</w:t>
           </w:r>
         </w:p>
         <w:p>
@@ -4521,21 +4479,6 @@
 </file>
 
 <file path=customXml/item1.xml><?xml version="1.0" encoding="utf-8"?>
-<p:properties xmlns:p="http://schemas.microsoft.com/office/2006/metadata/properties" xmlns:xsi="http://www.w3.org/2001/XMLSchema-instance" xmlns:pc="http://schemas.microsoft.com/office/infopath/2007/PartnerControls">
-  <documentManagement/>
-</p:properties>
-</file>
-
-<file path=customXml/item2.xml><?xml version="1.0" encoding="utf-8"?>
-<?mso-contentType ?>
-<FormTemplates xmlns="http://schemas.microsoft.com/sharepoint/v3/contenttype/forms">
-  <Display>DocumentLibraryForm</Display>
-  <Edit>DocumentLibraryForm</Edit>
-  <New>DocumentLibraryForm</New>
-</FormTemplates>
-</file>
-
-<file path=customXml/item3.xml><?xml version="1.0" encoding="utf-8"?>
 <ct:contentTypeSchema xmlns:ct="http://schemas.microsoft.com/office/2006/metadata/contentType" xmlns:ma="http://schemas.microsoft.com/office/2006/metadata/properties/metaAttributes" ct:_="" ma:_="" ma:contentTypeName="Document" ma:contentTypeID="0x01010081EBEA441D1B4A43841B988BB8CE649B" ma:contentTypeVersion="" ma:contentTypeDescription="Een nieuw document maken." ma:contentTypeScope="" ma:versionID="5f1c7734d736eff258aded4365bb64e2">
   <xsd:schema xmlns:xsd="http://www.w3.org/2001/XMLSchema" xmlns:xs="http://www.w3.org/2001/XMLSchema" xmlns:p="http://schemas.microsoft.com/office/2006/metadata/properties" targetNamespace="http://schemas.microsoft.com/office/2006/metadata/properties" ma:root="true" ma:fieldsID="ad5eb0301eb10bde77930f821fe2e885">
     <xsd:element name="properties">
@@ -4649,10 +4592,32 @@
 </ct:contentTypeSchema>
 </file>
 
+<file path=customXml/item2.xml><?xml version="1.0" encoding="utf-8"?>
+<?mso-contentType ?>
+<FormTemplates xmlns="http://schemas.microsoft.com/sharepoint/v3/contenttype/forms">
+  <Display>DocumentLibraryForm</Display>
+  <Edit>DocumentLibraryForm</Edit>
+  <New>DocumentLibraryForm</New>
+</FormTemplates>
+</file>
+
+<file path=customXml/item3.xml><?xml version="1.0" encoding="utf-8"?>
+<p:properties xmlns:p="http://schemas.microsoft.com/office/2006/metadata/properties" xmlns:xsi="http://www.w3.org/2001/XMLSchema-instance" xmlns:pc="http://schemas.microsoft.com/office/infopath/2007/PartnerControls">
+  <documentManagement/>
+</p:properties>
+</file>
+
 <file path=customXml/itemProps1.xml><?xml version="1.0" encoding="utf-8"?>
-<ds:datastoreItem xmlns:ds="http://schemas.openxmlformats.org/officeDocument/2006/customXml" ds:itemID="{CC97A039-4D0E-49DF-A6F6-3456B9A544F1}">
+<ds:datastoreItem xmlns:ds="http://schemas.openxmlformats.org/officeDocument/2006/customXml" ds:itemID="{C69CD2FB-09E1-4DB0-AFB1-2D0255B23F19}">
   <ds:schemaRefs>
+    <ds:schemaRef ds:uri="http://schemas.microsoft.com/office/2006/metadata/contentType"/>
+    <ds:schemaRef ds:uri="http://schemas.microsoft.com/office/2006/metadata/properties/metaAttributes"/>
+    <ds:schemaRef ds:uri="http://www.w3.org/2001/XMLSchema"/>
     <ds:schemaRef ds:uri="http://schemas.microsoft.com/office/2006/metadata/properties"/>
+    <ds:schemaRef ds:uri="http://schemas.openxmlformats.org/package/2006/metadata/core-properties"/>
+    <ds:schemaRef ds:uri="http://purl.org/dc/elements/1.1/"/>
+    <ds:schemaRef ds:uri="http://purl.org/dc/terms/"/>
+    <ds:schemaRef ds:uri="http://schemas.microsoft.com/internal/obd"/>
     <ds:schemaRef ds:uri="http://schemas.microsoft.com/office/infopath/2007/PartnerControls"/>
   </ds:schemaRefs>
 </ds:datastoreItem>
@@ -4667,16 +4632,9 @@
 </file>
 
 <file path=customXml/itemProps3.xml><?xml version="1.0" encoding="utf-8"?>
-<ds:datastoreItem xmlns:ds="http://schemas.openxmlformats.org/officeDocument/2006/customXml" ds:itemID="{C69CD2FB-09E1-4DB0-AFB1-2D0255B23F19}">
+<ds:datastoreItem xmlns:ds="http://schemas.openxmlformats.org/officeDocument/2006/customXml" ds:itemID="{CC97A039-4D0E-49DF-A6F6-3456B9A544F1}">
   <ds:schemaRefs>
-    <ds:schemaRef ds:uri="http://schemas.microsoft.com/office/2006/metadata/contentType"/>
-    <ds:schemaRef ds:uri="http://schemas.microsoft.com/office/2006/metadata/properties/metaAttributes"/>
-    <ds:schemaRef ds:uri="http://www.w3.org/2001/XMLSchema"/>
     <ds:schemaRef ds:uri="http://schemas.microsoft.com/office/2006/metadata/properties"/>
-    <ds:schemaRef ds:uri="http://schemas.openxmlformats.org/package/2006/metadata/core-properties"/>
-    <ds:schemaRef ds:uri="http://purl.org/dc/elements/1.1/"/>
-    <ds:schemaRef ds:uri="http://purl.org/dc/terms/"/>
-    <ds:schemaRef ds:uri="http://schemas.microsoft.com/internal/obd"/>
     <ds:schemaRef ds:uri="http://schemas.microsoft.com/office/infopath/2007/PartnerControls"/>
   </ds:schemaRefs>
 </ds:datastoreItem>
